--- a/Assignment-7/23BCE1145_Assignment-7.docx
+++ b/Assignment-7/23BCE1145_Assignment-7.docx
@@ -29,7 +29,13 @@
         <w:rPr>
           <w:lang w:val="en-US"/>
         </w:rPr>
-        <w:t>Assignment-6</w:t>
+        <w:t>Assignment-</w:t>
+      </w:r>
+      <w:r>
+        <w:rPr>
+          <w:lang w:val="en-US"/>
+        </w:rPr>
+        <w:t>7</w:t>
       </w:r>
     </w:p>
     <w:p>
@@ -1148,6 +1154,9 @@
     </w:p>
     <w:p>
       <w:r>
+        <w:rPr>
+          <w:noProof/>
+        </w:rPr>
         <w:drawing>
           <wp:inline distT="0" distB="0" distL="0" distR="0" wp14:anchorId="2C819A01" wp14:editId="603601F6">
             <wp:extent cx="5731510" cy="3228340"/>
@@ -1185,6 +1194,9 @@
         </w:drawing>
       </w:r>
       <w:r>
+        <w:rPr>
+          <w:noProof/>
+        </w:rPr>
         <w:drawing>
           <wp:inline distT="0" distB="0" distL="0" distR="0" wp14:anchorId="0B6986D9" wp14:editId="619A5D1A">
             <wp:extent cx="5731510" cy="3228340"/>
@@ -3993,6 +4005,9 @@
     </w:p>
     <w:p>
       <w:r>
+        <w:rPr>
+          <w:noProof/>
+        </w:rPr>
         <w:drawing>
           <wp:inline distT="0" distB="0" distL="0" distR="0" wp14:anchorId="77D08621" wp14:editId="1643F68E">
             <wp:extent cx="5430008" cy="1924319"/>
@@ -4030,6 +4045,9 @@
         </w:drawing>
       </w:r>
       <w:r>
+        <w:rPr>
+          <w:noProof/>
+        </w:rPr>
         <w:drawing>
           <wp:inline distT="0" distB="0" distL="0" distR="0" wp14:anchorId="04480D42" wp14:editId="0D5E4A06">
             <wp:extent cx="5430008" cy="1924319"/>
@@ -4067,6 +4085,9 @@
         </w:drawing>
       </w:r>
       <w:r>
+        <w:rPr>
+          <w:noProof/>
+        </w:rPr>
         <w:drawing>
           <wp:inline distT="0" distB="0" distL="0" distR="0" wp14:anchorId="63BD267F" wp14:editId="5292F3F0">
             <wp:extent cx="5430008" cy="1924319"/>
@@ -4122,6 +4143,9 @@
         <w:t xml:space="preserve"> </w:t>
       </w:r>
       <w:r>
+        <w:rPr>
+          <w:noProof/>
+        </w:rPr>
         <w:drawing>
           <wp:inline distT="0" distB="0" distL="0" distR="0" wp14:anchorId="7793192B" wp14:editId="48F3E77F">
             <wp:extent cx="5731510" cy="3183890"/>
@@ -5851,6 +5875,9 @@
     </w:p>
     <w:p>
       <w:r>
+        <w:rPr>
+          <w:noProof/>
+        </w:rPr>
         <w:drawing>
           <wp:inline distT="0" distB="0" distL="0" distR="0" wp14:anchorId="1E20808A" wp14:editId="2159E714">
             <wp:extent cx="5731510" cy="3228340"/>
@@ -5888,6 +5915,9 @@
         </w:drawing>
       </w:r>
       <w:r>
+        <w:rPr>
+          <w:noProof/>
+        </w:rPr>
         <w:drawing>
           <wp:inline distT="0" distB="0" distL="0" distR="0" wp14:anchorId="6585A709" wp14:editId="7B477E9D">
             <wp:extent cx="5731510" cy="3228340"/>
@@ -6536,6 +6566,7 @@
   <w:style w:type="character" w:default="1" w:styleId="DefaultParagraphFont">
     <w:name w:val="Default Paragraph Font"/>
     <w:uiPriority w:val="1"/>
+    <w:semiHidden/>
     <w:unhideWhenUsed/>
   </w:style>
   <w:style w:type="table" w:default="1" w:styleId="TableNormal">
